--- a/page/eb09/s01/2-page-docx/eb09-s01-0032.docx
+++ b/page/eb09/s01/2-page-docx/eb09-s01-0032.docx
@@ -4,7 +4,7 @@
   <w:body>
     <w:p>
       <w:pPr>
-        <w:pStyle w:val="Style2"/>
+        <w:pStyle w:val="Style3"/>
         <w:keepNext w:val="0"/>
         <w:keepLines w:val="0"/>
         <w:widowControl w:val="0"/>
@@ -15,6 +15,8 @@
       </w:pPr>
       <w:r>
         <w:rPr>
+          <w:rFonts w:ascii="Times New Roman" w:eastAsia="Times New Roman" w:hAnsi="Times New Roman" w:cs="Times New Roman"/>
+          <w:color w:val="000000"/>
           <w:spacing w:val="0"/>
           <w:w w:val="100"/>
           <w:position w:val="0"/>
@@ -25,6 +27,8 @@
       </w:r>
       <w:r>
         <w:rPr>
+          <w:rFonts w:ascii="Times New Roman" w:eastAsia="Times New Roman" w:hAnsi="Times New Roman" w:cs="Times New Roman"/>
+          <w:color w:val="000000"/>
           <w:spacing w:val="0"/>
           <w:w w:val="100"/>
           <w:position w:val="0"/>
@@ -36,6 +40,8 @@
       </w:r>
       <w:r>
         <w:rPr>
+          <w:rFonts w:ascii="Times New Roman" w:eastAsia="Times New Roman" w:hAnsi="Times New Roman" w:cs="Times New Roman"/>
+          <w:color w:val="000000"/>
           <w:spacing w:val="0"/>
           <w:w w:val="100"/>
           <w:position w:val="0"/>
@@ -46,6 +52,8 @@
       </w:r>
       <w:r>
         <w:rPr>
+          <w:rFonts w:ascii="Times New Roman" w:eastAsia="Times New Roman" w:hAnsi="Times New Roman" w:cs="Times New Roman"/>
+          <w:color w:val="000000"/>
           <w:spacing w:val="0"/>
           <w:w w:val="100"/>
           <w:position w:val="0"/>
@@ -56,6 +64,8 @@
       </w:r>
       <w:r>
         <w:rPr>
+          <w:rFonts w:ascii="Times New Roman" w:eastAsia="Times New Roman" w:hAnsi="Times New Roman" w:cs="Times New Roman"/>
+          <w:color w:val="000000"/>
           <w:spacing w:val="0"/>
           <w:w w:val="100"/>
           <w:position w:val="0"/>
@@ -67,7 +77,7 @@
     </w:p>
     <w:p>
       <w:pPr>
-        <w:pStyle w:val="Style2"/>
+        <w:pStyle w:val="Style3"/>
         <w:keepNext w:val="0"/>
         <w:keepLines w:val="0"/>
         <w:widowControl w:val="0"/>
@@ -78,6 +88,8 @@
       </w:pPr>
       <w:r>
         <w:rPr>
+          <w:rFonts w:ascii="Times New Roman" w:eastAsia="Times New Roman" w:hAnsi="Times New Roman" w:cs="Times New Roman"/>
+          <w:color w:val="000000"/>
           <w:spacing w:val="0"/>
           <w:w w:val="100"/>
           <w:position w:val="0"/>
@@ -88,6 +100,8 @@
       </w:r>
       <w:r>
         <w:rPr>
+          <w:rFonts w:ascii="Times New Roman" w:eastAsia="Times New Roman" w:hAnsi="Times New Roman" w:cs="Times New Roman"/>
+          <w:color w:val="000000"/>
           <w:spacing w:val="0"/>
           <w:w w:val="100"/>
           <w:position w:val="0"/>
@@ -98,6 +112,8 @@
       </w:r>
       <w:r>
         <w:rPr>
+          <w:rFonts w:ascii="Times New Roman" w:eastAsia="Times New Roman" w:hAnsi="Times New Roman" w:cs="Times New Roman"/>
+          <w:color w:val="000000"/>
           <w:spacing w:val="0"/>
           <w:w w:val="100"/>
           <w:position w:val="0"/>
@@ -110,6 +126,8 @@
       </w:r>
       <w:r>
         <w:rPr>
+          <w:rFonts w:ascii="Times New Roman" w:eastAsia="Times New Roman" w:hAnsi="Times New Roman" w:cs="Times New Roman"/>
+          <w:color w:val="000000"/>
           <w:spacing w:val="0"/>
           <w:w w:val="100"/>
           <w:position w:val="0"/>
@@ -121,6 +139,8 @@
       </w:r>
       <w:r>
         <w:rPr>
+          <w:rFonts w:ascii="Times New Roman" w:eastAsia="Times New Roman" w:hAnsi="Times New Roman" w:cs="Times New Roman"/>
+          <w:color w:val="000000"/>
           <w:spacing w:val="0"/>
           <w:w w:val="100"/>
           <w:position w:val="0"/>
@@ -131,6 +151,8 @@
       </w:r>
       <w:r>
         <w:rPr>
+          <w:rFonts w:ascii="Times New Roman" w:eastAsia="Times New Roman" w:hAnsi="Times New Roman" w:cs="Times New Roman"/>
+          <w:color w:val="000000"/>
           <w:spacing w:val="0"/>
           <w:w w:val="100"/>
           <w:position w:val="0"/>
@@ -141,6 +163,8 @@
       </w:r>
       <w:r>
         <w:rPr>
+          <w:rFonts w:ascii="Times New Roman" w:eastAsia="Times New Roman" w:hAnsi="Times New Roman" w:cs="Times New Roman"/>
+          <w:color w:val="000000"/>
           <w:spacing w:val="0"/>
           <w:w w:val="100"/>
           <w:position w:val="0"/>
@@ -151,6 +175,8 @@
       </w:r>
       <w:r>
         <w:rPr>
+          <w:rFonts w:ascii="Times New Roman" w:eastAsia="Times New Roman" w:hAnsi="Times New Roman" w:cs="Times New Roman"/>
+          <w:color w:val="000000"/>
           <w:spacing w:val="0"/>
           <w:w w:val="100"/>
           <w:position w:val="0"/>
@@ -162,7 +188,7 @@
     </w:p>
     <w:p>
       <w:pPr>
-        <w:pStyle w:val="Style2"/>
+        <w:pStyle w:val="Style3"/>
         <w:keepNext w:val="0"/>
         <w:keepLines w:val="0"/>
         <w:widowControl w:val="0"/>
@@ -173,6 +199,8 @@
       </w:pPr>
       <w:r>
         <w:rPr>
+          <w:rFonts w:ascii="Times New Roman" w:eastAsia="Times New Roman" w:hAnsi="Times New Roman" w:cs="Times New Roman"/>
+          <w:color w:val="000000"/>
           <w:spacing w:val="0"/>
           <w:w w:val="100"/>
           <w:position w:val="0"/>
@@ -183,6 +211,8 @@
       </w:r>
       <w:r>
         <w:rPr>
+          <w:rFonts w:ascii="Times New Roman" w:eastAsia="Times New Roman" w:hAnsi="Times New Roman" w:cs="Times New Roman"/>
+          <w:color w:val="000000"/>
           <w:spacing w:val="0"/>
           <w:w w:val="100"/>
           <w:position w:val="0"/>
@@ -194,6 +224,8 @@
       </w:r>
       <w:r>
         <w:rPr>
+          <w:rFonts w:ascii="Times New Roman" w:eastAsia="Times New Roman" w:hAnsi="Times New Roman" w:cs="Times New Roman"/>
+          <w:color w:val="000000"/>
           <w:spacing w:val="0"/>
           <w:w w:val="100"/>
           <w:position w:val="0"/>
@@ -205,7 +237,7 @@
     </w:p>
     <w:p>
       <w:pPr>
-        <w:pStyle w:val="Style2"/>
+        <w:pStyle w:val="Style3"/>
         <w:keepNext w:val="0"/>
         <w:keepLines w:val="0"/>
         <w:widowControl w:val="0"/>
@@ -216,6 +248,8 @@
       </w:pPr>
       <w:r>
         <w:rPr>
+          <w:rFonts w:ascii="Times New Roman" w:eastAsia="Times New Roman" w:hAnsi="Times New Roman" w:cs="Times New Roman"/>
+          <w:color w:val="000000"/>
           <w:spacing w:val="0"/>
           <w:w w:val="100"/>
           <w:position w:val="0"/>
@@ -226,8 +260,10 @@
       </w:r>
       <w:r>
         <w:rPr>
-          <w:i/>
-          <w:iCs/>
+          <w:rFonts w:ascii="Times New Roman" w:eastAsia="Times New Roman" w:hAnsi="Times New Roman" w:cs="Times New Roman"/>
+          <w:i/>
+          <w:iCs/>
+          <w:color w:val="000000"/>
           <w:spacing w:val="0"/>
           <w:w w:val="100"/>
           <w:position w:val="0"/>
@@ -238,6 +274,8 @@
       </w:r>
       <w:r>
         <w:rPr>
+          <w:rFonts w:ascii="Times New Roman" w:eastAsia="Times New Roman" w:hAnsi="Times New Roman" w:cs="Times New Roman"/>
+          <w:color w:val="000000"/>
           <w:spacing w:val="0"/>
           <w:w w:val="100"/>
           <w:position w:val="0"/>
@@ -250,8 +288,10 @@
       </w:r>
       <w:r>
         <w:rPr>
-          <w:i/>
-          <w:iCs/>
+          <w:rFonts w:ascii="Times New Roman" w:eastAsia="Times New Roman" w:hAnsi="Times New Roman" w:cs="Times New Roman"/>
+          <w:i/>
+          <w:iCs/>
+          <w:color w:val="000000"/>
           <w:spacing w:val="0"/>
           <w:w w:val="100"/>
           <w:position w:val="0"/>
@@ -262,6 +302,8 @@
       </w:r>
       <w:r>
         <w:rPr>
+          <w:rFonts w:ascii="Times New Roman" w:eastAsia="Times New Roman" w:hAnsi="Times New Roman" w:cs="Times New Roman"/>
+          <w:color w:val="000000"/>
           <w:spacing w:val="0"/>
           <w:w w:val="100"/>
           <w:position w:val="0"/>
@@ -272,8 +314,10 @@
       </w:r>
       <w:r>
         <w:rPr>
-          <w:i/>
-          <w:iCs/>
+          <w:rFonts w:ascii="Times New Roman" w:eastAsia="Times New Roman" w:hAnsi="Times New Roman" w:cs="Times New Roman"/>
+          <w:i/>
+          <w:iCs/>
+          <w:color w:val="000000"/>
           <w:spacing w:val="0"/>
           <w:w w:val="100"/>
           <w:position w:val="0"/>
@@ -284,8 +328,10 @@
       </w:r>
       <w:r>
         <w:rPr>
-          <w:i/>
-          <w:iCs/>
+          <w:rFonts w:ascii="Times New Roman" w:eastAsia="Times New Roman" w:hAnsi="Times New Roman" w:cs="Times New Roman"/>
+          <w:i/>
+          <w:iCs/>
+          <w:color w:val="000000"/>
           <w:spacing w:val="0"/>
           <w:w w:val="100"/>
           <w:position w:val="0"/>
@@ -296,8 +342,10 @@
       </w:r>
       <w:r>
         <w:rPr>
-          <w:i/>
-          <w:iCs/>
+          <w:rFonts w:ascii="Times New Roman" w:eastAsia="Times New Roman" w:hAnsi="Times New Roman" w:cs="Times New Roman"/>
+          <w:i/>
+          <w:iCs/>
+          <w:color w:val="000000"/>
           <w:spacing w:val="0"/>
           <w:w w:val="100"/>
           <w:position w:val="0"/>
@@ -308,6 +356,8 @@
       </w:r>
       <w:r>
         <w:rPr>
+          <w:rFonts w:ascii="Times New Roman" w:eastAsia="Times New Roman" w:hAnsi="Times New Roman" w:cs="Times New Roman"/>
+          <w:color w:val="000000"/>
           <w:spacing w:val="0"/>
           <w:w w:val="100"/>
           <w:position w:val="0"/>
@@ -318,8 +368,10 @@
       </w:r>
       <w:r>
         <w:rPr>
-          <w:i/>
-          <w:iCs/>
+          <w:rFonts w:ascii="Times New Roman" w:eastAsia="Times New Roman" w:hAnsi="Times New Roman" w:cs="Times New Roman"/>
+          <w:i/>
+          <w:iCs/>
+          <w:color w:val="000000"/>
           <w:spacing w:val="0"/>
           <w:w w:val="100"/>
           <w:position w:val="0"/>
@@ -330,6 +382,8 @@
       </w:r>
       <w:r>
         <w:rPr>
+          <w:rFonts w:ascii="Times New Roman" w:eastAsia="Times New Roman" w:hAnsi="Times New Roman" w:cs="Times New Roman"/>
+          <w:color w:val="000000"/>
           <w:spacing w:val="0"/>
           <w:w w:val="100"/>
           <w:position w:val="0"/>
@@ -340,8 +394,10 @@
       </w:r>
       <w:r>
         <w:rPr>
-          <w:i/>
-          <w:iCs/>
+          <w:rFonts w:ascii="Times New Roman" w:eastAsia="Times New Roman" w:hAnsi="Times New Roman" w:cs="Times New Roman"/>
+          <w:i/>
+          <w:iCs/>
+          <w:color w:val="000000"/>
           <w:spacing w:val="0"/>
           <w:w w:val="100"/>
           <w:position w:val="0"/>
@@ -352,6 +408,8 @@
       </w:r>
       <w:r>
         <w:rPr>
+          <w:rFonts w:ascii="Times New Roman" w:eastAsia="Times New Roman" w:hAnsi="Times New Roman" w:cs="Times New Roman"/>
+          <w:color w:val="000000"/>
           <w:spacing w:val="0"/>
           <w:w w:val="100"/>
           <w:position w:val="0"/>
@@ -362,8 +420,10 @@
       </w:r>
       <w:r>
         <w:rPr>
-          <w:i/>
-          <w:iCs/>
+          <w:rFonts w:ascii="Times New Roman" w:eastAsia="Times New Roman" w:hAnsi="Times New Roman" w:cs="Times New Roman"/>
+          <w:i/>
+          <w:iCs/>
+          <w:color w:val="000000"/>
           <w:spacing w:val="0"/>
           <w:w w:val="100"/>
           <w:position w:val="0"/>
@@ -374,6 +434,8 @@
       </w:r>
       <w:r>
         <w:rPr>
+          <w:rFonts w:ascii="Times New Roman" w:eastAsia="Times New Roman" w:hAnsi="Times New Roman" w:cs="Times New Roman"/>
+          <w:color w:val="000000"/>
           <w:spacing w:val="0"/>
           <w:w w:val="100"/>
           <w:position w:val="0"/>
@@ -384,8 +446,10 @@
       </w:r>
       <w:r>
         <w:rPr>
-          <w:i/>
-          <w:iCs/>
+          <w:rFonts w:ascii="Times New Roman" w:eastAsia="Times New Roman" w:hAnsi="Times New Roman" w:cs="Times New Roman"/>
+          <w:i/>
+          <w:iCs/>
+          <w:color w:val="000000"/>
           <w:spacing w:val="0"/>
           <w:w w:val="100"/>
           <w:position w:val="0"/>
@@ -396,6 +460,8 @@
       </w:r>
       <w:r>
         <w:rPr>
+          <w:rFonts w:ascii="Times New Roman" w:eastAsia="Times New Roman" w:hAnsi="Times New Roman" w:cs="Times New Roman"/>
+          <w:color w:val="000000"/>
           <w:spacing w:val="0"/>
           <w:w w:val="100"/>
           <w:position w:val="0"/>
@@ -406,7 +472,9 @@
       </w:r>
       <w:r>
         <w:rPr>
+          <w:rFonts w:ascii="Times New Roman" w:eastAsia="Times New Roman" w:hAnsi="Times New Roman" w:cs="Times New Roman"/>
           <w:smallCaps/>
+          <w:color w:val="000000"/>
           <w:spacing w:val="0"/>
           <w:w w:val="100"/>
           <w:position w:val="0"/>
@@ -418,7 +486,7 @@
     </w:p>
     <w:p>
       <w:pPr>
-        <w:pStyle w:val="Style2"/>
+        <w:pStyle w:val="Style3"/>
         <w:keepNext w:val="0"/>
         <w:keepLines w:val="0"/>
         <w:widowControl w:val="0"/>
@@ -429,6 +497,8 @@
       </w:pPr>
       <w:r>
         <w:rPr>
+          <w:rFonts w:ascii="Times New Roman" w:eastAsia="Times New Roman" w:hAnsi="Times New Roman" w:cs="Times New Roman"/>
+          <w:color w:val="000000"/>
           <w:spacing w:val="0"/>
           <w:w w:val="100"/>
           <w:position w:val="0"/>
@@ -440,7 +510,7 @@
     </w:p>
     <w:p>
       <w:pPr>
-        <w:pStyle w:val="Style2"/>
+        <w:pStyle w:val="Style3"/>
         <w:keepNext w:val="0"/>
         <w:keepLines w:val="0"/>
         <w:widowControl w:val="0"/>
@@ -451,6 +521,8 @@
       </w:pPr>
       <w:r>
         <w:rPr>
+          <w:rFonts w:ascii="Times New Roman" w:eastAsia="Times New Roman" w:hAnsi="Times New Roman" w:cs="Times New Roman"/>
+          <w:color w:val="000000"/>
           <w:spacing w:val="0"/>
           <w:w w:val="100"/>
           <w:position w:val="0"/>
@@ -461,6 +533,8 @@
       </w:r>
       <w:r>
         <w:rPr>
+          <w:rFonts w:ascii="Times New Roman" w:eastAsia="Times New Roman" w:hAnsi="Times New Roman" w:cs="Times New Roman"/>
+          <w:color w:val="000000"/>
           <w:spacing w:val="0"/>
           <w:w w:val="100"/>
           <w:position w:val="0"/>
@@ -471,6 +545,8 @@
       </w:r>
       <w:r>
         <w:rPr>
+          <w:rFonts w:ascii="Times New Roman" w:eastAsia="Times New Roman" w:hAnsi="Times New Roman" w:cs="Times New Roman"/>
+          <w:color w:val="000000"/>
           <w:spacing w:val="0"/>
           <w:w w:val="100"/>
           <w:position w:val="0"/>
@@ -483,6 +559,8 @@
       </w:r>
       <w:r>
         <w:rPr>
+          <w:rFonts w:ascii="Times New Roman" w:eastAsia="Times New Roman" w:hAnsi="Times New Roman" w:cs="Times New Roman"/>
+          <w:color w:val="000000"/>
           <w:spacing w:val="0"/>
           <w:w w:val="100"/>
           <w:position w:val="0"/>
@@ -494,6 +572,8 @@
       </w:r>
       <w:r>
         <w:rPr>
+          <w:rFonts w:ascii="Times New Roman" w:eastAsia="Times New Roman" w:hAnsi="Times New Roman" w:cs="Times New Roman"/>
+          <w:color w:val="000000"/>
           <w:spacing w:val="0"/>
           <w:w w:val="100"/>
           <w:position w:val="0"/>
@@ -506,6 +586,8 @@
       </w:r>
       <w:r>
         <w:rPr>
+          <w:rFonts w:ascii="Times New Roman" w:eastAsia="Times New Roman" w:hAnsi="Times New Roman" w:cs="Times New Roman"/>
+          <w:color w:val="000000"/>
           <w:spacing w:val="0"/>
           <w:w w:val="100"/>
           <w:position w:val="0"/>
@@ -517,6 +599,8 @@
       </w:r>
       <w:r>
         <w:rPr>
+          <w:rFonts w:ascii="Times New Roman" w:eastAsia="Times New Roman" w:hAnsi="Times New Roman" w:cs="Times New Roman"/>
+          <w:color w:val="000000"/>
           <w:spacing w:val="0"/>
           <w:w w:val="100"/>
           <w:position w:val="0"/>
@@ -527,6 +611,8 @@
       </w:r>
       <w:r>
         <w:rPr>
+          <w:rFonts w:ascii="Times New Roman" w:eastAsia="Times New Roman" w:hAnsi="Times New Roman" w:cs="Times New Roman"/>
+          <w:color w:val="000000"/>
           <w:spacing w:val="0"/>
           <w:w w:val="100"/>
           <w:position w:val="0"/>
@@ -537,6 +623,8 @@
       </w:r>
       <w:r>
         <w:rPr>
+          <w:rFonts w:ascii="Times New Roman" w:eastAsia="Times New Roman" w:hAnsi="Times New Roman" w:cs="Times New Roman"/>
+          <w:color w:val="000000"/>
           <w:spacing w:val="0"/>
           <w:w w:val="100"/>
           <w:position w:val="0"/>
@@ -547,6 +635,8 @@
       </w:r>
       <w:r>
         <w:rPr>
+          <w:rFonts w:ascii="Times New Roman" w:eastAsia="Times New Roman" w:hAnsi="Times New Roman" w:cs="Times New Roman"/>
+          <w:color w:val="000000"/>
           <w:spacing w:val="0"/>
           <w:w w:val="100"/>
           <w:position w:val="0"/>
@@ -560,7 +650,7 @@
     </w:p>
     <w:p>
       <w:pPr>
-        <w:pStyle w:val="Style2"/>
+        <w:pStyle w:val="Style3"/>
         <w:keepNext w:val="0"/>
         <w:keepLines w:val="0"/>
         <w:widowControl w:val="0"/>
@@ -571,6 +661,8 @@
       </w:pPr>
       <w:r>
         <w:rPr>
+          <w:rFonts w:ascii="Times New Roman" w:eastAsia="Times New Roman" w:hAnsi="Times New Roman" w:cs="Times New Roman"/>
+          <w:color w:val="000000"/>
           <w:spacing w:val="0"/>
           <w:w w:val="100"/>
           <w:position w:val="0"/>
@@ -581,6 +673,8 @@
       </w:r>
       <w:r>
         <w:rPr>
+          <w:rFonts w:ascii="Times New Roman" w:eastAsia="Times New Roman" w:hAnsi="Times New Roman" w:cs="Times New Roman"/>
+          <w:color w:val="000000"/>
           <w:spacing w:val="0"/>
           <w:w w:val="100"/>
           <w:position w:val="0"/>
@@ -591,6 +685,8 @@
       </w:r>
       <w:r>
         <w:rPr>
+          <w:rFonts w:ascii="Times New Roman" w:eastAsia="Times New Roman" w:hAnsi="Times New Roman" w:cs="Times New Roman"/>
+          <w:color w:val="000000"/>
           <w:spacing w:val="0"/>
           <w:w w:val="100"/>
           <w:position w:val="0"/>
@@ -601,6 +697,8 @@
       </w:r>
       <w:r>
         <w:rPr>
+          <w:rFonts w:ascii="Times New Roman" w:eastAsia="Times New Roman" w:hAnsi="Times New Roman" w:cs="Times New Roman"/>
+          <w:color w:val="000000"/>
           <w:spacing w:val="0"/>
           <w:w w:val="100"/>
           <w:position w:val="0"/>
@@ -611,6 +709,8 @@
       </w:r>
       <w:r>
         <w:rPr>
+          <w:rFonts w:ascii="Times New Roman" w:eastAsia="Times New Roman" w:hAnsi="Times New Roman" w:cs="Times New Roman"/>
+          <w:color w:val="000000"/>
           <w:spacing w:val="0"/>
           <w:w w:val="100"/>
           <w:position w:val="0"/>
@@ -621,6 +721,8 @@
       </w:r>
       <w:r>
         <w:rPr>
+          <w:rFonts w:ascii="Times New Roman" w:eastAsia="Times New Roman" w:hAnsi="Times New Roman" w:cs="Times New Roman"/>
+          <w:color w:val="000000"/>
           <w:spacing w:val="0"/>
           <w:w w:val="100"/>
           <w:position w:val="0"/>
@@ -631,6 +733,8 @@
       </w:r>
       <w:r>
         <w:rPr>
+          <w:rFonts w:ascii="Times New Roman" w:eastAsia="Times New Roman" w:hAnsi="Times New Roman" w:cs="Times New Roman"/>
+          <w:color w:val="000000"/>
           <w:spacing w:val="0"/>
           <w:w w:val="100"/>
           <w:position w:val="0"/>
@@ -641,8 +745,10 @@
       </w:r>
       <w:r>
         <w:rPr>
-          <w:i/>
-          <w:iCs/>
+          <w:rFonts w:ascii="Times New Roman" w:eastAsia="Times New Roman" w:hAnsi="Times New Roman" w:cs="Times New Roman"/>
+          <w:i/>
+          <w:iCs/>
+          <w:color w:val="000000"/>
           <w:spacing w:val="0"/>
           <w:w w:val="100"/>
           <w:position w:val="0"/>
@@ -653,8 +759,10 @@
       </w:r>
       <w:r>
         <w:rPr>
-          <w:i/>
-          <w:iCs/>
+          <w:rFonts w:ascii="Times New Roman" w:eastAsia="Times New Roman" w:hAnsi="Times New Roman" w:cs="Times New Roman"/>
+          <w:i/>
+          <w:iCs/>
+          <w:color w:val="000000"/>
           <w:spacing w:val="0"/>
           <w:w w:val="100"/>
           <w:position w:val="0"/>
@@ -665,6 +773,8 @@
       </w:r>
       <w:r>
         <w:rPr>
+          <w:rFonts w:ascii="Times New Roman" w:eastAsia="Times New Roman" w:hAnsi="Times New Roman" w:cs="Times New Roman"/>
+          <w:color w:val="000000"/>
           <w:spacing w:val="0"/>
           <w:w w:val="100"/>
           <w:position w:val="0"/>
@@ -676,7 +786,7 @@
     </w:p>
     <w:p>
       <w:pPr>
-        <w:pStyle w:val="Style2"/>
+        <w:pStyle w:val="Style3"/>
         <w:keepNext w:val="0"/>
         <w:keepLines w:val="0"/>
         <w:widowControl w:val="0"/>
@@ -695,6 +805,8 @@
       </w:pPr>
       <w:r>
         <w:rPr>
+          <w:rFonts w:ascii="Times New Roman" w:eastAsia="Times New Roman" w:hAnsi="Times New Roman" w:cs="Times New Roman"/>
+          <w:color w:val="000000"/>
           <w:spacing w:val="0"/>
           <w:w w:val="100"/>
           <w:position w:val="0"/>
@@ -707,8 +819,10 @@
       </w:r>
       <w:r>
         <w:rPr>
-          <w:i/>
-          <w:iCs/>
+          <w:rFonts w:ascii="Times New Roman" w:eastAsia="Times New Roman" w:hAnsi="Times New Roman" w:cs="Times New Roman"/>
+          <w:i/>
+          <w:iCs/>
+          <w:color w:val="000000"/>
           <w:spacing w:val="0"/>
           <w:w w:val="100"/>
           <w:position w:val="0"/>
@@ -721,8 +835,10 @@
       </w:r>
       <w:r>
         <w:rPr>
-          <w:i/>
-          <w:iCs/>
+          <w:rFonts w:ascii="Times New Roman" w:eastAsia="Times New Roman" w:hAnsi="Times New Roman" w:cs="Times New Roman"/>
+          <w:i/>
+          <w:iCs/>
+          <w:color w:val="000000"/>
           <w:spacing w:val="0"/>
           <w:w w:val="100"/>
           <w:position w:val="0"/>
@@ -735,8 +851,10 @@
       </w:r>
       <w:r>
         <w:rPr>
-          <w:i/>
-          <w:iCs/>
+          <w:rFonts w:ascii="Times New Roman" w:eastAsia="Times New Roman" w:hAnsi="Times New Roman" w:cs="Times New Roman"/>
+          <w:i/>
+          <w:iCs/>
+          <w:color w:val="000000"/>
           <w:spacing w:val="0"/>
           <w:w w:val="100"/>
           <w:position w:val="0"/>
@@ -749,6 +867,8 @@
       </w:r>
       <w:r>
         <w:rPr>
+          <w:rFonts w:ascii="Times New Roman" w:eastAsia="Times New Roman" w:hAnsi="Times New Roman" w:cs="Times New Roman"/>
+          <w:color w:val="000000"/>
           <w:spacing w:val="0"/>
           <w:w w:val="100"/>
           <w:position w:val="0"/>
@@ -761,8 +881,10 @@
       </w:r>
       <w:r>
         <w:rPr>
-          <w:i/>
-          <w:iCs/>
+          <w:rFonts w:ascii="Times New Roman" w:eastAsia="Times New Roman" w:hAnsi="Times New Roman" w:cs="Times New Roman"/>
+          <w:i/>
+          <w:iCs/>
+          <w:color w:val="000000"/>
           <w:spacing w:val="0"/>
           <w:w w:val="100"/>
           <w:position w:val="0"/>
@@ -775,8 +897,10 @@
       </w:r>
       <w:r>
         <w:rPr>
-          <w:i/>
-          <w:iCs/>
+          <w:rFonts w:ascii="Times New Roman" w:eastAsia="Times New Roman" w:hAnsi="Times New Roman" w:cs="Times New Roman"/>
+          <w:i/>
+          <w:iCs/>
+          <w:color w:val="000000"/>
           <w:spacing w:val="0"/>
           <w:w w:val="100"/>
           <w:position w:val="0"/>
@@ -789,6 +913,8 @@
       </w:r>
       <w:r>
         <w:rPr>
+          <w:rFonts w:ascii="Times New Roman" w:eastAsia="Times New Roman" w:hAnsi="Times New Roman" w:cs="Times New Roman"/>
+          <w:color w:val="000000"/>
           <w:spacing w:val="0"/>
           <w:w w:val="100"/>
           <w:position w:val="0"/>
@@ -801,6 +927,8 @@
       </w:r>
       <w:r>
         <w:rPr>
+          <w:rFonts w:ascii="Times New Roman" w:eastAsia="Times New Roman" w:hAnsi="Times New Roman" w:cs="Times New Roman"/>
+          <w:color w:val="000000"/>
           <w:spacing w:val="0"/>
           <w:w w:val="100"/>
           <w:position w:val="0"/>
@@ -813,8 +941,10 @@
       </w:r>
       <w:r>
         <w:rPr>
-          <w:i/>
-          <w:iCs/>
+          <w:rFonts w:ascii="Times New Roman" w:eastAsia="Times New Roman" w:hAnsi="Times New Roman" w:cs="Times New Roman"/>
+          <w:i/>
+          <w:iCs/>
+          <w:color w:val="000000"/>
           <w:spacing w:val="0"/>
           <w:w w:val="100"/>
           <w:position w:val="0"/>
@@ -827,8 +957,10 @@
       </w:r>
       <w:r>
         <w:rPr>
-          <w:i/>
-          <w:iCs/>
+          <w:rFonts w:ascii="Times New Roman" w:eastAsia="Times New Roman" w:hAnsi="Times New Roman" w:cs="Times New Roman"/>
+          <w:i/>
+          <w:iCs/>
+          <w:color w:val="000000"/>
           <w:spacing w:val="0"/>
           <w:w w:val="100"/>
           <w:position w:val="0"/>
@@ -841,8 +973,10 @@
       </w:r>
       <w:r>
         <w:rPr>
-          <w:i/>
-          <w:iCs/>
+          <w:rFonts w:ascii="Times New Roman" w:eastAsia="Times New Roman" w:hAnsi="Times New Roman" w:cs="Times New Roman"/>
+          <w:i/>
+          <w:iCs/>
+          <w:color w:val="000000"/>
           <w:spacing w:val="0"/>
           <w:w w:val="100"/>
           <w:position w:val="0"/>
@@ -855,6 +989,8 @@
       </w:r>
       <w:r>
         <w:rPr>
+          <w:rFonts w:ascii="Times New Roman" w:eastAsia="Times New Roman" w:hAnsi="Times New Roman" w:cs="Times New Roman"/>
+          <w:color w:val="000000"/>
           <w:spacing w:val="0"/>
           <w:w w:val="100"/>
           <w:position w:val="0"/>
@@ -867,8 +1003,10 @@
       </w:r>
       <w:r>
         <w:rPr>
-          <w:i/>
-          <w:iCs/>
+          <w:rFonts w:ascii="Times New Roman" w:eastAsia="Times New Roman" w:hAnsi="Times New Roman" w:cs="Times New Roman"/>
+          <w:i/>
+          <w:iCs/>
+          <w:color w:val="000000"/>
           <w:spacing w:val="0"/>
           <w:w w:val="100"/>
           <w:position w:val="0"/>
@@ -881,8 +1019,10 @@
       </w:r>
       <w:r>
         <w:rPr>
-          <w:i/>
-          <w:iCs/>
+          <w:rFonts w:ascii="Times New Roman" w:eastAsia="Times New Roman" w:hAnsi="Times New Roman" w:cs="Times New Roman"/>
+          <w:i/>
+          <w:iCs/>
+          <w:color w:val="000000"/>
           <w:spacing w:val="0"/>
           <w:w w:val="100"/>
           <w:position w:val="0"/>
@@ -895,6 +1035,8 @@
       </w:r>
       <w:r>
         <w:rPr>
+          <w:rFonts w:ascii="Times New Roman" w:eastAsia="Times New Roman" w:hAnsi="Times New Roman" w:cs="Times New Roman"/>
+          <w:color w:val="000000"/>
           <w:spacing w:val="0"/>
           <w:w w:val="100"/>
           <w:position w:val="0"/>
@@ -907,8 +1049,10 @@
       </w:r>
       <w:r>
         <w:rPr>
-          <w:i/>
-          <w:iCs/>
+          <w:rFonts w:ascii="Times New Roman" w:eastAsia="Times New Roman" w:hAnsi="Times New Roman" w:cs="Times New Roman"/>
+          <w:i/>
+          <w:iCs/>
+          <w:color w:val="000000"/>
           <w:spacing w:val="0"/>
           <w:w w:val="100"/>
           <w:position w:val="0"/>
@@ -921,6 +1065,8 @@
       </w:r>
       <w:r>
         <w:rPr>
+          <w:rFonts w:ascii="Times New Roman" w:eastAsia="Times New Roman" w:hAnsi="Times New Roman" w:cs="Times New Roman"/>
+          <w:color w:val="000000"/>
           <w:spacing w:val="0"/>
           <w:w w:val="100"/>
           <w:position w:val="0"/>
@@ -933,6 +1079,8 @@
       </w:r>
       <w:r>
         <w:rPr>
+          <w:rFonts w:ascii="Times New Roman" w:eastAsia="Times New Roman" w:hAnsi="Times New Roman" w:cs="Times New Roman"/>
+          <w:color w:val="000000"/>
           <w:spacing w:val="0"/>
           <w:w w:val="100"/>
           <w:position w:val="0"/>
@@ -945,8 +1093,10 @@
       </w:r>
       <w:r>
         <w:rPr>
-          <w:i/>
-          <w:iCs/>
+          <w:rFonts w:ascii="Times New Roman" w:eastAsia="Times New Roman" w:hAnsi="Times New Roman" w:cs="Times New Roman"/>
+          <w:i/>
+          <w:iCs/>
+          <w:color w:val="000000"/>
           <w:spacing w:val="0"/>
           <w:w w:val="100"/>
           <w:position w:val="0"/>
@@ -959,6 +1109,8 @@
       </w:r>
       <w:r>
         <w:rPr>
+          <w:rFonts w:ascii="Times New Roman" w:eastAsia="Times New Roman" w:hAnsi="Times New Roman" w:cs="Times New Roman"/>
+          <w:color w:val="000000"/>
           <w:spacing w:val="0"/>
           <w:w w:val="100"/>
           <w:position w:val="0"/>
@@ -971,8 +1123,10 @@
       </w:r>
       <w:r>
         <w:rPr>
-          <w:i/>
-          <w:iCs/>
+          <w:rFonts w:ascii="Times New Roman" w:eastAsia="Times New Roman" w:hAnsi="Times New Roman" w:cs="Times New Roman"/>
+          <w:i/>
+          <w:iCs/>
+          <w:color w:val="000000"/>
           <w:spacing w:val="0"/>
           <w:w w:val="100"/>
           <w:position w:val="0"/>
@@ -985,6 +1139,8 @@
       </w:r>
       <w:r>
         <w:rPr>
+          <w:rFonts w:ascii="Times New Roman" w:eastAsia="Times New Roman" w:hAnsi="Times New Roman" w:cs="Times New Roman"/>
+          <w:color w:val="000000"/>
           <w:spacing w:val="0"/>
           <w:w w:val="100"/>
           <w:position w:val="0"/>
@@ -997,8 +1153,10 @@
       </w:r>
       <w:r>
         <w:rPr>
-          <w:i/>
-          <w:iCs/>
+          <w:rFonts w:ascii="Times New Roman" w:eastAsia="Times New Roman" w:hAnsi="Times New Roman" w:cs="Times New Roman"/>
+          <w:i/>
+          <w:iCs/>
+          <w:color w:val="000000"/>
           <w:spacing w:val="0"/>
           <w:w w:val="100"/>
           <w:position w:val="0"/>
@@ -1011,8 +1169,10 @@
       </w:r>
       <w:r>
         <w:rPr>
-          <w:i/>
-          <w:iCs/>
+          <w:rFonts w:ascii="Times New Roman" w:eastAsia="Times New Roman" w:hAnsi="Times New Roman" w:cs="Times New Roman"/>
+          <w:i/>
+          <w:iCs/>
+          <w:color w:val="000000"/>
           <w:spacing w:val="0"/>
           <w:w w:val="100"/>
           <w:position w:val="0"/>
@@ -1025,8 +1185,10 @@
       </w:r>
       <w:r>
         <w:rPr>
-          <w:i/>
-          <w:iCs/>
+          <w:rFonts w:ascii="Times New Roman" w:eastAsia="Times New Roman" w:hAnsi="Times New Roman" w:cs="Times New Roman"/>
+          <w:i/>
+          <w:iCs/>
+          <w:color w:val="000000"/>
           <w:spacing w:val="0"/>
           <w:w w:val="100"/>
           <w:position w:val="0"/>
@@ -1039,6 +1201,8 @@
       </w:r>
       <w:r>
         <w:rPr>
+          <w:rFonts w:ascii="Times New Roman" w:eastAsia="Times New Roman" w:hAnsi="Times New Roman" w:cs="Times New Roman"/>
+          <w:color w:val="000000"/>
           <w:spacing w:val="0"/>
           <w:w w:val="100"/>
           <w:position w:val="0"/>
@@ -1051,8 +1215,10 @@
       </w:r>
       <w:r>
         <w:rPr>
-          <w:i/>
-          <w:iCs/>
+          <w:rFonts w:ascii="Times New Roman" w:eastAsia="Times New Roman" w:hAnsi="Times New Roman" w:cs="Times New Roman"/>
+          <w:i/>
+          <w:iCs/>
+          <w:color w:val="000000"/>
           <w:spacing w:val="0"/>
           <w:w w:val="100"/>
           <w:position w:val="0"/>
@@ -1065,8 +1231,10 @@
       </w:r>
       <w:r>
         <w:rPr>
-          <w:i/>
-          <w:iCs/>
+          <w:rFonts w:ascii="Times New Roman" w:eastAsia="Times New Roman" w:hAnsi="Times New Roman" w:cs="Times New Roman"/>
+          <w:i/>
+          <w:iCs/>
+          <w:color w:val="000000"/>
           <w:spacing w:val="0"/>
           <w:w w:val="100"/>
           <w:position w:val="0"/>
@@ -1079,8 +1247,10 @@
       </w:r>
       <w:r>
         <w:rPr>
-          <w:i/>
-          <w:iCs/>
+          <w:rFonts w:ascii="Times New Roman" w:eastAsia="Times New Roman" w:hAnsi="Times New Roman" w:cs="Times New Roman"/>
+          <w:i/>
+          <w:iCs/>
+          <w:color w:val="000000"/>
           <w:spacing w:val="0"/>
           <w:w w:val="100"/>
           <w:position w:val="0"/>
@@ -1093,8 +1263,10 @@
       </w:r>
       <w:r>
         <w:rPr>
-          <w:i/>
-          <w:iCs/>
+          <w:rFonts w:ascii="Times New Roman" w:eastAsia="Times New Roman" w:hAnsi="Times New Roman" w:cs="Times New Roman"/>
+          <w:i/>
+          <w:iCs/>
+          <w:color w:val="000000"/>
           <w:spacing w:val="0"/>
           <w:w w:val="100"/>
           <w:position w:val="0"/>
@@ -1107,6 +1279,8 @@
       </w:r>
       <w:r>
         <w:rPr>
+          <w:rFonts w:ascii="Times New Roman" w:eastAsia="Times New Roman" w:hAnsi="Times New Roman" w:cs="Times New Roman"/>
+          <w:color w:val="000000"/>
           <w:spacing w:val="0"/>
           <w:w w:val="100"/>
           <w:position w:val="0"/>
@@ -1119,6 +1293,8 @@
       </w:r>
       <w:r>
         <w:rPr>
+          <w:rFonts w:ascii="Times New Roman" w:eastAsia="Times New Roman" w:hAnsi="Times New Roman" w:cs="Times New Roman"/>
+          <w:color w:val="000000"/>
           <w:spacing w:val="0"/>
           <w:w w:val="100"/>
           <w:position w:val="0"/>
@@ -1131,6 +1307,8 @@
       </w:r>
       <w:r>
         <w:rPr>
+          <w:rFonts w:ascii="Times New Roman" w:eastAsia="Times New Roman" w:hAnsi="Times New Roman" w:cs="Times New Roman"/>
+          <w:color w:val="000000"/>
           <w:spacing w:val="0"/>
           <w:w w:val="100"/>
           <w:position w:val="0"/>
@@ -1143,6 +1321,8 @@
       </w:r>
       <w:r>
         <w:rPr>
+          <w:rFonts w:ascii="Times New Roman" w:eastAsia="Times New Roman" w:hAnsi="Times New Roman" w:cs="Times New Roman"/>
+          <w:color w:val="000000"/>
           <w:spacing w:val="0"/>
           <w:w w:val="100"/>
           <w:position w:val="0"/>
@@ -1155,6 +1335,8 @@
       </w:r>
       <w:r>
         <w:rPr>
+          <w:rFonts w:ascii="Times New Roman" w:eastAsia="Times New Roman" w:hAnsi="Times New Roman" w:cs="Times New Roman"/>
+          <w:color w:val="000000"/>
           <w:spacing w:val="0"/>
           <w:w w:val="100"/>
           <w:position w:val="0"/>
@@ -1167,6 +1349,8 @@
       </w:r>
       <w:r>
         <w:rPr>
+          <w:rFonts w:ascii="Times New Roman" w:eastAsia="Times New Roman" w:hAnsi="Times New Roman" w:cs="Times New Roman"/>
+          <w:color w:val="000000"/>
           <w:spacing w:val="0"/>
           <w:w w:val="100"/>
           <w:position w:val="0"/>
@@ -1179,6 +1363,8 @@
       </w:r>
       <w:r>
         <w:rPr>
+          <w:rFonts w:ascii="Times New Roman" w:eastAsia="Times New Roman" w:hAnsi="Times New Roman" w:cs="Times New Roman"/>
+          <w:color w:val="000000"/>
           <w:spacing w:val="0"/>
           <w:w w:val="100"/>
           <w:position w:val="0"/>
@@ -1191,6 +1377,8 @@
       </w:r>
       <w:r>
         <w:rPr>
+          <w:rFonts w:ascii="Times New Roman" w:eastAsia="Times New Roman" w:hAnsi="Times New Roman" w:cs="Times New Roman"/>
+          <w:color w:val="000000"/>
           <w:spacing w:val="0"/>
           <w:w w:val="100"/>
           <w:position w:val="0"/>
@@ -1203,6 +1391,8 @@
       </w:r>
       <w:r>
         <w:rPr>
+          <w:rFonts w:ascii="Times New Roman" w:eastAsia="Times New Roman" w:hAnsi="Times New Roman" w:cs="Times New Roman"/>
+          <w:color w:val="000000"/>
           <w:spacing w:val="0"/>
           <w:w w:val="100"/>
           <w:position w:val="0"/>
@@ -1215,6 +1405,8 @@
       </w:r>
       <w:r>
         <w:rPr>
+          <w:rFonts w:ascii="Times New Roman" w:eastAsia="Times New Roman" w:hAnsi="Times New Roman" w:cs="Times New Roman"/>
+          <w:color w:val="000000"/>
           <w:spacing w:val="0"/>
           <w:w w:val="100"/>
           <w:position w:val="0"/>
@@ -1227,8 +1419,10 @@
       </w:r>
       <w:r>
         <w:rPr>
-          <w:i/>
-          <w:iCs/>
+          <w:rFonts w:ascii="Times New Roman" w:eastAsia="Times New Roman" w:hAnsi="Times New Roman" w:cs="Times New Roman"/>
+          <w:i/>
+          <w:iCs/>
+          <w:color w:val="000000"/>
           <w:spacing w:val="0"/>
           <w:w w:val="100"/>
           <w:position w:val="0"/>
@@ -1241,8 +1435,10 @@
       </w:r>
       <w:r>
         <w:rPr>
-          <w:i/>
-          <w:iCs/>
+          <w:rFonts w:ascii="Times New Roman" w:eastAsia="Times New Roman" w:hAnsi="Times New Roman" w:cs="Times New Roman"/>
+          <w:i/>
+          <w:iCs/>
+          <w:color w:val="000000"/>
           <w:spacing w:val="0"/>
           <w:w w:val="100"/>
           <w:position w:val="0"/>
@@ -1255,8 +1451,10 @@
       </w:r>
       <w:r>
         <w:rPr>
-          <w:i/>
-          <w:iCs/>
+          <w:rFonts w:ascii="Times New Roman" w:eastAsia="Times New Roman" w:hAnsi="Times New Roman" w:cs="Times New Roman"/>
+          <w:i/>
+          <w:iCs/>
+          <w:color w:val="000000"/>
           <w:spacing w:val="0"/>
           <w:w w:val="100"/>
           <w:position w:val="0"/>
@@ -1269,8 +1467,10 @@
       </w:r>
       <w:r>
         <w:rPr>
-          <w:i/>
-          <w:iCs/>
+          <w:rFonts w:ascii="Times New Roman" w:eastAsia="Times New Roman" w:hAnsi="Times New Roman" w:cs="Times New Roman"/>
+          <w:i/>
+          <w:iCs/>
+          <w:color w:val="000000"/>
           <w:spacing w:val="0"/>
           <w:w w:val="100"/>
           <w:position w:val="0"/>
@@ -1283,6 +1483,8 @@
       </w:r>
       <w:r>
         <w:rPr>
+          <w:rFonts w:ascii="Times New Roman" w:eastAsia="Times New Roman" w:hAnsi="Times New Roman" w:cs="Times New Roman"/>
+          <w:color w:val="000000"/>
           <w:spacing w:val="0"/>
           <w:w w:val="100"/>
           <w:position w:val="0"/>
@@ -1295,8 +1497,10 @@
       </w:r>
       <w:r>
         <w:rPr>
-          <w:i/>
-          <w:iCs/>
+          <w:rFonts w:ascii="Times New Roman" w:eastAsia="Times New Roman" w:hAnsi="Times New Roman" w:cs="Times New Roman"/>
+          <w:i/>
+          <w:iCs/>
+          <w:color w:val="000000"/>
           <w:spacing w:val="0"/>
           <w:w w:val="100"/>
           <w:position w:val="0"/>
@@ -1309,8 +1513,10 @@
       </w:r>
       <w:r>
         <w:rPr>
-          <w:i/>
-          <w:iCs/>
+          <w:rFonts w:ascii="Times New Roman" w:eastAsia="Times New Roman" w:hAnsi="Times New Roman" w:cs="Times New Roman"/>
+          <w:i/>
+          <w:iCs/>
+          <w:color w:val="000000"/>
           <w:spacing w:val="0"/>
           <w:w w:val="100"/>
           <w:position w:val="0"/>
@@ -1323,8 +1529,10 @@
       </w:r>
       <w:r>
         <w:rPr>
-          <w:i/>
-          <w:iCs/>
+          <w:rFonts w:ascii="Times New Roman" w:eastAsia="Times New Roman" w:hAnsi="Times New Roman" w:cs="Times New Roman"/>
+          <w:i/>
+          <w:iCs/>
+          <w:color w:val="000000"/>
           <w:spacing w:val="0"/>
           <w:w w:val="100"/>
           <w:position w:val="0"/>
@@ -1337,8 +1545,10 @@
       </w:r>
       <w:r>
         <w:rPr>
-          <w:i/>
-          <w:iCs/>
+          <w:rFonts w:ascii="Times New Roman" w:eastAsia="Times New Roman" w:hAnsi="Times New Roman" w:cs="Times New Roman"/>
+          <w:i/>
+          <w:iCs/>
+          <w:color w:val="000000"/>
           <w:spacing w:val="0"/>
           <w:w w:val="100"/>
           <w:position w:val="0"/>
@@ -1351,8 +1561,10 @@
       </w:r>
       <w:r>
         <w:rPr>
-          <w:i/>
-          <w:iCs/>
+          <w:rFonts w:ascii="Times New Roman" w:eastAsia="Times New Roman" w:hAnsi="Times New Roman" w:cs="Times New Roman"/>
+          <w:i/>
+          <w:iCs/>
+          <w:color w:val="000000"/>
           <w:spacing w:val="0"/>
           <w:w w:val="100"/>
           <w:position w:val="0"/>
@@ -1365,6 +1577,8 @@
       </w:r>
       <w:r>
         <w:rPr>
+          <w:rFonts w:ascii="Times New Roman" w:eastAsia="Times New Roman" w:hAnsi="Times New Roman" w:cs="Times New Roman"/>
+          <w:color w:val="000000"/>
           <w:spacing w:val="0"/>
           <w:w w:val="100"/>
           <w:position w:val="0"/>
@@ -1377,8 +1591,10 @@
       </w:r>
       <w:r>
         <w:rPr>
-          <w:i/>
-          <w:iCs/>
+          <w:rFonts w:ascii="Times New Roman" w:eastAsia="Times New Roman" w:hAnsi="Times New Roman" w:cs="Times New Roman"/>
+          <w:i/>
+          <w:iCs/>
+          <w:color w:val="000000"/>
           <w:spacing w:val="0"/>
           <w:w w:val="100"/>
           <w:position w:val="0"/>
@@ -1391,6 +1607,8 @@
       </w:r>
       <w:r>
         <w:rPr>
+          <w:rFonts w:ascii="Times New Roman" w:eastAsia="Times New Roman" w:hAnsi="Times New Roman" w:cs="Times New Roman"/>
+          <w:color w:val="000000"/>
           <w:spacing w:val="0"/>
           <w:w w:val="100"/>
           <w:position w:val="0"/>
@@ -1403,6 +1621,8 @@
       </w:r>
       <w:r>
         <w:rPr>
+          <w:rFonts w:ascii="Times New Roman" w:eastAsia="Times New Roman" w:hAnsi="Times New Roman" w:cs="Times New Roman"/>
+          <w:color w:val="000000"/>
           <w:spacing w:val="0"/>
           <w:w w:val="100"/>
           <w:position w:val="0"/>
@@ -1415,6 +1635,8 @@
       </w:r>
       <w:r>
         <w:rPr>
+          <w:rFonts w:ascii="Times New Roman" w:eastAsia="Times New Roman" w:hAnsi="Times New Roman" w:cs="Times New Roman"/>
+          <w:color w:val="000000"/>
           <w:spacing w:val="0"/>
           <w:w w:val="100"/>
           <w:position w:val="0"/>
@@ -1427,6 +1649,8 @@
       </w:r>
       <w:r>
         <w:rPr>
+          <w:rFonts w:ascii="Times New Roman" w:eastAsia="Times New Roman" w:hAnsi="Times New Roman" w:cs="Times New Roman"/>
+          <w:color w:val="000000"/>
           <w:spacing w:val="0"/>
           <w:w w:val="100"/>
           <w:position w:val="0"/>
@@ -1439,6 +1663,8 @@
       </w:r>
       <w:r>
         <w:rPr>
+          <w:rFonts w:ascii="Times New Roman" w:eastAsia="Times New Roman" w:hAnsi="Times New Roman" w:cs="Times New Roman"/>
+          <w:color w:val="000000"/>
           <w:spacing w:val="0"/>
           <w:w w:val="100"/>
           <w:position w:val="0"/>
@@ -1451,6 +1677,8 @@
       </w:r>
       <w:r>
         <w:rPr>
+          <w:rFonts w:ascii="Times New Roman" w:eastAsia="Times New Roman" w:hAnsi="Times New Roman" w:cs="Times New Roman"/>
+          <w:color w:val="000000"/>
           <w:spacing w:val="0"/>
           <w:w w:val="100"/>
           <w:position w:val="0"/>
@@ -1463,6 +1691,8 @@
       </w:r>
       <w:r>
         <w:rPr>
+          <w:rFonts w:ascii="Times New Roman" w:eastAsia="Times New Roman" w:hAnsi="Times New Roman" w:cs="Times New Roman"/>
+          <w:color w:val="000000"/>
           <w:spacing w:val="0"/>
           <w:w w:val="100"/>
           <w:position w:val="0"/>
@@ -1475,6 +1705,8 @@
       </w:r>
       <w:r>
         <w:rPr>
+          <w:rFonts w:ascii="Times New Roman" w:eastAsia="Times New Roman" w:hAnsi="Times New Roman" w:cs="Times New Roman"/>
+          <w:color w:val="000000"/>
           <w:spacing w:val="0"/>
           <w:w w:val="100"/>
           <w:position w:val="0"/>
@@ -1487,6 +1719,8 @@
       </w:r>
       <w:r>
         <w:rPr>
+          <w:rFonts w:ascii="Times New Roman" w:eastAsia="Times New Roman" w:hAnsi="Times New Roman" w:cs="Times New Roman"/>
+          <w:color w:val="000000"/>
           <w:spacing w:val="0"/>
           <w:w w:val="100"/>
           <w:position w:val="0"/>
@@ -1499,8 +1733,10 @@
       </w:r>
       <w:r>
         <w:rPr>
-          <w:i/>
-          <w:iCs/>
+          <w:rFonts w:ascii="Times New Roman" w:eastAsia="Times New Roman" w:hAnsi="Times New Roman" w:cs="Times New Roman"/>
+          <w:i/>
+          <w:iCs/>
+          <w:color w:val="000000"/>
           <w:spacing w:val="0"/>
           <w:w w:val="100"/>
           <w:position w:val="0"/>
@@ -1513,8 +1749,10 @@
       </w:r>
       <w:r>
         <w:rPr>
-          <w:i/>
-          <w:iCs/>
+          <w:rFonts w:ascii="Times New Roman" w:eastAsia="Times New Roman" w:hAnsi="Times New Roman" w:cs="Times New Roman"/>
+          <w:i/>
+          <w:iCs/>
+          <w:color w:val="000000"/>
           <w:spacing w:val="0"/>
           <w:w w:val="100"/>
           <w:position w:val="0"/>
@@ -1527,8 +1765,10 @@
       </w:r>
       <w:r>
         <w:rPr>
-          <w:i/>
-          <w:iCs/>
+          <w:rFonts w:ascii="Times New Roman" w:eastAsia="Times New Roman" w:hAnsi="Times New Roman" w:cs="Times New Roman"/>
+          <w:i/>
+          <w:iCs/>
+          <w:color w:val="000000"/>
           <w:spacing w:val="0"/>
           <w:w w:val="100"/>
           <w:position w:val="0"/>
@@ -1541,8 +1781,10 @@
       </w:r>
       <w:r>
         <w:rPr>
-          <w:i/>
-          <w:iCs/>
+          <w:rFonts w:ascii="Times New Roman" w:eastAsia="Times New Roman" w:hAnsi="Times New Roman" w:cs="Times New Roman"/>
+          <w:i/>
+          <w:iCs/>
+          <w:color w:val="000000"/>
           <w:spacing w:val="0"/>
           <w:w w:val="100"/>
           <w:position w:val="0"/>
@@ -1555,6 +1797,8 @@
       </w:r>
       <w:r>
         <w:rPr>
+          <w:rFonts w:ascii="Times New Roman" w:eastAsia="Times New Roman" w:hAnsi="Times New Roman" w:cs="Times New Roman"/>
+          <w:color w:val="000000"/>
           <w:spacing w:val="0"/>
           <w:w w:val="100"/>
           <w:position w:val="0"/>
@@ -1567,6 +1811,8 @@
       </w:r>
       <w:r>
         <w:rPr>
+          <w:rFonts w:ascii="Times New Roman" w:eastAsia="Times New Roman" w:hAnsi="Times New Roman" w:cs="Times New Roman"/>
+          <w:color w:val="000000"/>
           <w:spacing w:val="0"/>
           <w:w w:val="100"/>
           <w:position w:val="0"/>
@@ -1579,8 +1825,10 @@
       </w:r>
       <w:r>
         <w:rPr>
-          <w:i/>
-          <w:iCs/>
+          <w:rFonts w:ascii="Times New Roman" w:eastAsia="Times New Roman" w:hAnsi="Times New Roman" w:cs="Times New Roman"/>
+          <w:i/>
+          <w:iCs/>
+          <w:color w:val="000000"/>
           <w:spacing w:val="0"/>
           <w:w w:val="100"/>
           <w:position w:val="0"/>
@@ -1593,8 +1841,10 @@
       </w:r>
       <w:r>
         <w:rPr>
-          <w:i/>
-          <w:iCs/>
+          <w:rFonts w:ascii="Times New Roman" w:eastAsia="Times New Roman" w:hAnsi="Times New Roman" w:cs="Times New Roman"/>
+          <w:i/>
+          <w:iCs/>
+          <w:color w:val="000000"/>
           <w:spacing w:val="0"/>
           <w:w w:val="100"/>
           <w:position w:val="0"/>
@@ -1607,6 +1857,8 @@
       </w:r>
       <w:r>
         <w:rPr>
+          <w:rFonts w:ascii="Times New Roman" w:eastAsia="Times New Roman" w:hAnsi="Times New Roman" w:cs="Times New Roman"/>
+          <w:color w:val="000000"/>
           <w:spacing w:val="0"/>
           <w:w w:val="100"/>
           <w:position w:val="0"/>
@@ -1619,6 +1871,8 @@
       </w:r>
       <w:r>
         <w:rPr>
+          <w:rFonts w:ascii="Times New Roman" w:eastAsia="Times New Roman" w:hAnsi="Times New Roman" w:cs="Times New Roman"/>
+          <w:color w:val="000000"/>
           <w:spacing w:val="0"/>
           <w:w w:val="100"/>
           <w:position w:val="0"/>
@@ -1631,8 +1885,10 @@
       </w:r>
       <w:r>
         <w:rPr>
-          <w:i/>
-          <w:iCs/>
+          <w:rFonts w:ascii="Times New Roman" w:eastAsia="Times New Roman" w:hAnsi="Times New Roman" w:cs="Times New Roman"/>
+          <w:i/>
+          <w:iCs/>
+          <w:color w:val="000000"/>
           <w:spacing w:val="0"/>
           <w:w w:val="100"/>
           <w:position w:val="0"/>
@@ -1645,8 +1901,10 @@
       </w:r>
       <w:r>
         <w:rPr>
-          <w:i/>
-          <w:iCs/>
+          <w:rFonts w:ascii="Times New Roman" w:eastAsia="Times New Roman" w:hAnsi="Times New Roman" w:cs="Times New Roman"/>
+          <w:i/>
+          <w:iCs/>
+          <w:color w:val="000000"/>
           <w:spacing w:val="0"/>
           <w:w w:val="100"/>
           <w:position w:val="0"/>
@@ -1659,8 +1917,10 @@
       </w:r>
       <w:r>
         <w:rPr>
-          <w:i/>
-          <w:iCs/>
+          <w:rFonts w:ascii="Times New Roman" w:eastAsia="Times New Roman" w:hAnsi="Times New Roman" w:cs="Times New Roman"/>
+          <w:i/>
+          <w:iCs/>
+          <w:color w:val="000000"/>
           <w:spacing w:val="0"/>
           <w:w w:val="100"/>
           <w:position w:val="0"/>
@@ -1673,6 +1933,8 @@
       </w:r>
       <w:r>
         <w:rPr>
+          <w:rFonts w:ascii="Times New Roman" w:eastAsia="Times New Roman" w:hAnsi="Times New Roman" w:cs="Times New Roman"/>
+          <w:color w:val="000000"/>
           <w:spacing w:val="0"/>
           <w:w w:val="100"/>
           <w:position w:val="0"/>
@@ -1685,6 +1947,8 @@
       </w:r>
       <w:r>
         <w:rPr>
+          <w:rFonts w:ascii="Times New Roman" w:eastAsia="Times New Roman" w:hAnsi="Times New Roman" w:cs="Times New Roman"/>
+          <w:color w:val="000000"/>
           <w:spacing w:val="0"/>
           <w:w w:val="100"/>
           <w:position w:val="0"/>
@@ -1697,6 +1961,8 @@
       </w:r>
       <w:r>
         <w:rPr>
+          <w:rFonts w:ascii="Times New Roman" w:eastAsia="Times New Roman" w:hAnsi="Times New Roman" w:cs="Times New Roman"/>
+          <w:color w:val="000000"/>
           <w:spacing w:val="0"/>
           <w:w w:val="100"/>
           <w:position w:val="0"/>
@@ -1709,6 +1975,8 @@
       </w:r>
       <w:r>
         <w:rPr>
+          <w:rFonts w:ascii="Times New Roman" w:eastAsia="Times New Roman" w:hAnsi="Times New Roman" w:cs="Times New Roman"/>
+          <w:color w:val="000000"/>
           <w:spacing w:val="0"/>
           <w:w w:val="100"/>
           <w:position w:val="0"/>
@@ -1723,8 +1991,10 @@
       </w:r>
       <w:r>
         <w:rPr>
-          <w:i/>
-          <w:iCs/>
+          <w:rFonts w:ascii="Times New Roman" w:eastAsia="Times New Roman" w:hAnsi="Times New Roman" w:cs="Times New Roman"/>
+          <w:i/>
+          <w:iCs/>
+          <w:color w:val="000000"/>
           <w:spacing w:val="0"/>
           <w:w w:val="100"/>
           <w:position w:val="0"/>
@@ -1737,6 +2007,8 @@
       </w:r>
       <w:r>
         <w:rPr>
+          <w:rFonts w:ascii="Times New Roman" w:eastAsia="Times New Roman" w:hAnsi="Times New Roman" w:cs="Times New Roman"/>
+          <w:color w:val="000000"/>
           <w:spacing w:val="0"/>
           <w:w w:val="100"/>
           <w:position w:val="0"/>
@@ -1751,7 +2023,7 @@
     </w:p>
     <w:p>
       <w:pPr>
-        <w:pStyle w:val="Style9"/>
+        <w:pStyle w:val="Style10"/>
         <w:keepNext w:val="0"/>
         <w:keepLines w:val="0"/>
         <w:widowControl w:val="0"/>
@@ -1763,6 +2035,8 @@
       </w:pPr>
       <w:r>
         <w:rPr>
+          <w:rFonts w:ascii="Times New Roman" w:eastAsia="Times New Roman" w:hAnsi="Times New Roman" w:cs="Times New Roman"/>
+          <w:color w:val="000000"/>
           <w:spacing w:val="0"/>
           <w:w w:val="100"/>
           <w:position w:val="0"/>
@@ -1773,6 +2047,8 @@
       </w:r>
       <w:r>
         <w:rPr>
+          <w:rFonts w:ascii="Times New Roman" w:eastAsia="Times New Roman" w:hAnsi="Times New Roman" w:cs="Times New Roman"/>
+          <w:color w:val="000000"/>
           <w:spacing w:val="0"/>
           <w:w w:val="100"/>
           <w:position w:val="0"/>
@@ -1783,6 +2059,8 @@
       </w:r>
       <w:r>
         <w:rPr>
+          <w:rFonts w:ascii="Times New Roman" w:eastAsia="Times New Roman" w:hAnsi="Times New Roman" w:cs="Times New Roman"/>
+          <w:color w:val="000000"/>
           <w:spacing w:val="0"/>
           <w:w w:val="100"/>
           <w:position w:val="0"/>
@@ -1793,6 +2071,8 @@
       </w:r>
       <w:r>
         <w:rPr>
+          <w:rFonts w:ascii="Times New Roman" w:eastAsia="Times New Roman" w:hAnsi="Times New Roman" w:cs="Times New Roman"/>
+          <w:color w:val="000000"/>
           <w:spacing w:val="0"/>
           <w:w w:val="100"/>
           <w:position w:val="0"/>
@@ -1803,7 +2083,9 @@
       </w:r>
       <w:r>
         <w:rPr>
+          <w:rFonts w:ascii="Times New Roman" w:eastAsia="Times New Roman" w:hAnsi="Times New Roman" w:cs="Times New Roman"/>
           <w:smallCaps/>
+          <w:color w:val="000000"/>
           <w:spacing w:val="0"/>
           <w:w w:val="100"/>
           <w:position w:val="0"/>
@@ -1814,6 +2096,8 @@
       </w:r>
       <w:r>
         <w:rPr>
+          <w:rFonts w:ascii="Times New Roman" w:eastAsia="Times New Roman" w:hAnsi="Times New Roman" w:cs="Times New Roman"/>
+          <w:color w:val="000000"/>
           <w:spacing w:val="0"/>
           <w:w w:val="100"/>
           <w:position w:val="0"/>
@@ -1824,6 +2108,8 @@
       </w:r>
       <w:r>
         <w:rPr>
+          <w:rFonts w:ascii="Times New Roman" w:eastAsia="Times New Roman" w:hAnsi="Times New Roman" w:cs="Times New Roman"/>
+          <w:color w:val="000000"/>
           <w:spacing w:val="0"/>
           <w:w w:val="100"/>
           <w:position w:val="0"/>
@@ -1834,6 +2120,8 @@
       </w:r>
       <w:r>
         <w:rPr>
+          <w:rFonts w:ascii="Times New Roman" w:eastAsia="Times New Roman" w:hAnsi="Times New Roman" w:cs="Times New Roman"/>
+          <w:color w:val="000000"/>
           <w:spacing w:val="0"/>
           <w:w w:val="100"/>
           <w:position w:val="0"/>
@@ -1844,6 +2132,8 @@
       </w:r>
       <w:r>
         <w:rPr>
+          <w:rFonts w:ascii="Times New Roman" w:eastAsia="Times New Roman" w:hAnsi="Times New Roman" w:cs="Times New Roman"/>
+          <w:color w:val="000000"/>
           <w:spacing w:val="0"/>
           <w:w w:val="100"/>
           <w:position w:val="0"/>
@@ -1854,6 +2144,8 @@
       </w:r>
       <w:r>
         <w:rPr>
+          <w:rFonts w:ascii="Times New Roman" w:eastAsia="Times New Roman" w:hAnsi="Times New Roman" w:cs="Times New Roman"/>
+          <w:color w:val="000000"/>
           <w:spacing w:val="0"/>
           <w:w w:val="100"/>
           <w:position w:val="0"/>
@@ -1864,6 +2156,8 @@
       </w:r>
       <w:r>
         <w:rPr>
+          <w:rFonts w:ascii="Times New Roman" w:eastAsia="Times New Roman" w:hAnsi="Times New Roman" w:cs="Times New Roman"/>
+          <w:color w:val="000000"/>
           <w:spacing w:val="0"/>
           <w:w w:val="100"/>
           <w:position w:val="0"/>
@@ -1874,6 +2168,8 @@
       </w:r>
       <w:r>
         <w:rPr>
+          <w:rFonts w:ascii="Times New Roman" w:eastAsia="Times New Roman" w:hAnsi="Times New Roman" w:cs="Times New Roman"/>
+          <w:color w:val="000000"/>
           <w:spacing w:val="0"/>
           <w:w w:val="100"/>
           <w:position w:val="0"/>
@@ -1884,6 +2180,8 @@
       </w:r>
       <w:r>
         <w:rPr>
+          <w:rFonts w:ascii="Times New Roman" w:eastAsia="Times New Roman" w:hAnsi="Times New Roman" w:cs="Times New Roman"/>
+          <w:color w:val="000000"/>
           <w:spacing w:val="0"/>
           <w:w w:val="100"/>
           <w:position w:val="0"/>
@@ -1896,6 +2194,8 @@
       </w:r>
       <w:r>
         <w:rPr>
+          <w:rFonts w:ascii="Times New Roman" w:eastAsia="Times New Roman" w:hAnsi="Times New Roman" w:cs="Times New Roman"/>
+          <w:color w:val="000000"/>
           <w:spacing w:val="0"/>
           <w:w w:val="100"/>
           <w:position w:val="0"/>
@@ -1906,6 +2206,8 @@
       </w:r>
       <w:r>
         <w:rPr>
+          <w:rFonts w:ascii="Times New Roman" w:eastAsia="Times New Roman" w:hAnsi="Times New Roman" w:cs="Times New Roman"/>
+          <w:color w:val="000000"/>
           <w:spacing w:val="0"/>
           <w:w w:val="100"/>
           <w:position w:val="0"/>
@@ -1916,6 +2218,8 @@
       </w:r>
       <w:r>
         <w:rPr>
+          <w:rFonts w:ascii="Times New Roman" w:eastAsia="Times New Roman" w:hAnsi="Times New Roman" w:cs="Times New Roman"/>
+          <w:color w:val="000000"/>
           <w:spacing w:val="0"/>
           <w:w w:val="100"/>
           <w:position w:val="0"/>
@@ -1926,6 +2230,8 @@
       </w:r>
       <w:r>
         <w:rPr>
+          <w:rFonts w:ascii="Times New Roman" w:eastAsia="Times New Roman" w:hAnsi="Times New Roman" w:cs="Times New Roman"/>
+          <w:color w:val="000000"/>
           <w:spacing w:val="0"/>
           <w:w w:val="100"/>
           <w:position w:val="0"/>
@@ -1936,6 +2242,8 @@
       </w:r>
       <w:r>
         <w:rPr>
+          <w:rFonts w:ascii="Times New Roman" w:eastAsia="Times New Roman" w:hAnsi="Times New Roman" w:cs="Times New Roman"/>
+          <w:color w:val="000000"/>
           <w:spacing w:val="0"/>
           <w:w w:val="100"/>
           <w:position w:val="0"/>
@@ -1946,6 +2254,8 @@
       </w:r>
       <w:r>
         <w:rPr>
+          <w:rFonts w:ascii="Times New Roman" w:eastAsia="Times New Roman" w:hAnsi="Times New Roman" w:cs="Times New Roman"/>
+          <w:color w:val="000000"/>
           <w:spacing w:val="0"/>
           <w:w w:val="100"/>
           <w:position w:val="0"/>
@@ -1956,6 +2266,8 @@
       </w:r>
       <w:r>
         <w:rPr>
+          <w:rFonts w:ascii="Times New Roman" w:eastAsia="Times New Roman" w:hAnsi="Times New Roman" w:cs="Times New Roman"/>
+          <w:color w:val="000000"/>
           <w:spacing w:val="0"/>
           <w:w w:val="100"/>
           <w:position w:val="0"/>
@@ -1966,6 +2278,8 @@
       </w:r>
       <w:r>
         <w:rPr>
+          <w:rFonts w:ascii="Times New Roman" w:eastAsia="Times New Roman" w:hAnsi="Times New Roman" w:cs="Times New Roman"/>
+          <w:color w:val="000000"/>
           <w:spacing w:val="0"/>
           <w:w w:val="100"/>
           <w:position w:val="0"/>
@@ -1979,7 +2293,7 @@
     </w:p>
     <w:p>
       <w:pPr>
-        <w:pStyle w:val="Style2"/>
+        <w:pStyle w:val="Style3"/>
         <w:keepNext w:val="0"/>
         <w:keepLines w:val="0"/>
         <w:widowControl w:val="0"/>
@@ -1998,6 +2312,8 @@
       </w:pPr>
       <w:r>
         <w:rPr>
+          <w:rFonts w:ascii="Times New Roman" w:eastAsia="Times New Roman" w:hAnsi="Times New Roman" w:cs="Times New Roman"/>
+          <w:color w:val="000000"/>
           <w:spacing w:val="0"/>
           <w:w w:val="100"/>
           <w:position w:val="0"/>
@@ -2011,6 +2327,8 @@
       </w:r>
       <w:r>
         <w:rPr>
+          <w:rFonts w:ascii="Times New Roman" w:eastAsia="Times New Roman" w:hAnsi="Times New Roman" w:cs="Times New Roman"/>
+          <w:color w:val="000000"/>
           <w:spacing w:val="0"/>
           <w:w w:val="100"/>
           <w:position w:val="0"/>
@@ -2025,7 +2343,7 @@
     </w:p>
     <w:p>
       <w:pPr>
-        <w:pStyle w:val="Style2"/>
+        <w:pStyle w:val="Style3"/>
         <w:keepNext w:val="0"/>
         <w:keepLines w:val="0"/>
         <w:widowControl w:val="0"/>
@@ -2044,6 +2362,8 @@
       </w:pPr>
       <w:r>
         <w:rPr>
+          <w:rFonts w:ascii="Times New Roman" w:eastAsia="Times New Roman" w:hAnsi="Times New Roman" w:cs="Times New Roman"/>
+          <w:color w:val="000000"/>
           <w:spacing w:val="0"/>
           <w:w w:val="100"/>
           <w:position w:val="0"/>
@@ -2057,6 +2377,8 @@
       </w:r>
       <w:r>
         <w:rPr>
+          <w:rFonts w:ascii="Times New Roman" w:eastAsia="Times New Roman" w:hAnsi="Times New Roman" w:cs="Times New Roman"/>
+          <w:color w:val="000000"/>
           <w:spacing w:val="0"/>
           <w:w w:val="100"/>
           <w:position w:val="0"/>
@@ -2070,6 +2392,8 @@
       </w:r>
       <w:r>
         <w:rPr>
+          <w:rFonts w:ascii="Times New Roman" w:eastAsia="Times New Roman" w:hAnsi="Times New Roman" w:cs="Times New Roman"/>
+          <w:color w:val="000000"/>
           <w:spacing w:val="0"/>
           <w:w w:val="100"/>
           <w:position w:val="0"/>
@@ -2082,6 +2406,8 @@
       </w:r>
       <w:r>
         <w:rPr>
+          <w:rFonts w:ascii="Times New Roman" w:eastAsia="Times New Roman" w:hAnsi="Times New Roman" w:cs="Times New Roman"/>
+          <w:color w:val="000000"/>
           <w:spacing w:val="0"/>
           <w:w w:val="100"/>
           <w:position w:val="0"/>
@@ -2094,6 +2420,8 @@
       </w:r>
       <w:r>
         <w:rPr>
+          <w:rFonts w:ascii="Times New Roman" w:eastAsia="Times New Roman" w:hAnsi="Times New Roman" w:cs="Times New Roman"/>
+          <w:color w:val="000000"/>
           <w:spacing w:val="0"/>
           <w:w w:val="100"/>
           <w:position w:val="0"/>
@@ -2106,6 +2434,8 @@
       </w:r>
       <w:r>
         <w:rPr>
+          <w:rFonts w:ascii="Times New Roman" w:eastAsia="Times New Roman" w:hAnsi="Times New Roman" w:cs="Times New Roman"/>
+          <w:color w:val="000000"/>
           <w:spacing w:val="0"/>
           <w:w w:val="100"/>
           <w:position w:val="0"/>
@@ -2118,8 +2448,10 @@
       </w:r>
       <w:r>
         <w:rPr>
-          <w:i/>
-          <w:iCs/>
+          <w:rFonts w:ascii="Times New Roman" w:eastAsia="Times New Roman" w:hAnsi="Times New Roman" w:cs="Times New Roman"/>
+          <w:i/>
+          <w:iCs/>
+          <w:color w:val="000000"/>
           <w:spacing w:val="0"/>
           <w:w w:val="100"/>
           <w:position w:val="0"/>
@@ -2132,8 +2464,10 @@
       </w:r>
       <w:r>
         <w:rPr>
-          <w:i/>
-          <w:iCs/>
+          <w:rFonts w:ascii="Times New Roman" w:eastAsia="Times New Roman" w:hAnsi="Times New Roman" w:cs="Times New Roman"/>
+          <w:i/>
+          <w:iCs/>
+          <w:color w:val="000000"/>
           <w:spacing w:val="0"/>
           <w:w w:val="100"/>
           <w:position w:val="0"/>
@@ -2146,8 +2480,10 @@
       </w:r>
       <w:r>
         <w:rPr>
-          <w:i/>
-          <w:iCs/>
+          <w:rFonts w:ascii="Times New Roman" w:eastAsia="Times New Roman" w:hAnsi="Times New Roman" w:cs="Times New Roman"/>
+          <w:i/>
+          <w:iCs/>
+          <w:color w:val="000000"/>
           <w:spacing w:val="0"/>
           <w:w w:val="100"/>
           <w:position w:val="0"/>
@@ -2160,8 +2496,10 @@
       </w:r>
       <w:r>
         <w:rPr>
-          <w:i/>
-          <w:iCs/>
+          <w:rFonts w:ascii="Times New Roman" w:eastAsia="Times New Roman" w:hAnsi="Times New Roman" w:cs="Times New Roman"/>
+          <w:i/>
+          <w:iCs/>
+          <w:color w:val="000000"/>
           <w:spacing w:val="0"/>
           <w:w w:val="100"/>
           <w:position w:val="0"/>
@@ -2174,8 +2512,10 @@
       </w:r>
       <w:r>
         <w:rPr>
-          <w:i/>
-          <w:iCs/>
+          <w:rFonts w:ascii="Times New Roman" w:eastAsia="Times New Roman" w:hAnsi="Times New Roman" w:cs="Times New Roman"/>
+          <w:i/>
+          <w:iCs/>
+          <w:color w:val="000000"/>
           <w:spacing w:val="0"/>
           <w:w w:val="100"/>
           <w:position w:val="0"/>
@@ -2188,6 +2528,8 @@
       </w:r>
       <w:r>
         <w:rPr>
+          <w:rFonts w:ascii="Times New Roman" w:eastAsia="Times New Roman" w:hAnsi="Times New Roman" w:cs="Times New Roman"/>
+          <w:color w:val="000000"/>
           <w:spacing w:val="0"/>
           <w:w w:val="100"/>
           <w:position w:val="0"/>
@@ -2201,7 +2543,7 @@
     </w:p>
     <w:p>
       <w:pPr>
-        <w:pStyle w:val="Style2"/>
+        <w:pStyle w:val="Style3"/>
         <w:keepNext w:val="0"/>
         <w:keepLines w:val="0"/>
         <w:widowControl w:val="0"/>
@@ -2220,6 +2562,8 @@
       </w:pPr>
       <w:r>
         <w:rPr>
+          <w:rFonts w:ascii="Times New Roman" w:eastAsia="Times New Roman" w:hAnsi="Times New Roman" w:cs="Times New Roman"/>
+          <w:color w:val="000000"/>
           <w:spacing w:val="0"/>
           <w:w w:val="100"/>
           <w:position w:val="0"/>
@@ -2233,6 +2577,8 @@
       </w:r>
       <w:r>
         <w:rPr>
+          <w:rFonts w:ascii="Times New Roman" w:eastAsia="Times New Roman" w:hAnsi="Times New Roman" w:cs="Times New Roman"/>
+          <w:color w:val="000000"/>
           <w:spacing w:val="0"/>
           <w:w w:val="100"/>
           <w:position w:val="0"/>
@@ -2246,6 +2592,8 @@
       </w:r>
       <w:r>
         <w:rPr>
+          <w:rFonts w:ascii="Times New Roman" w:eastAsia="Times New Roman" w:hAnsi="Times New Roman" w:cs="Times New Roman"/>
+          <w:color w:val="000000"/>
           <w:spacing w:val="0"/>
           <w:w w:val="100"/>
           <w:position w:val="0"/>
@@ -2258,8 +2606,10 @@
       </w:r>
       <w:r>
         <w:rPr>
-          <w:i/>
-          <w:iCs/>
+          <w:rFonts w:ascii="Times New Roman" w:eastAsia="Times New Roman" w:hAnsi="Times New Roman" w:cs="Times New Roman"/>
+          <w:i/>
+          <w:iCs/>
+          <w:color w:val="000000"/>
           <w:spacing w:val="0"/>
           <w:w w:val="100"/>
           <w:position w:val="0"/>
@@ -2272,6 +2622,8 @@
       </w:r>
       <w:r>
         <w:rPr>
+          <w:rFonts w:ascii="Times New Roman" w:eastAsia="Times New Roman" w:hAnsi="Times New Roman" w:cs="Times New Roman"/>
+          <w:color w:val="000000"/>
           <w:spacing w:val="0"/>
           <w:w w:val="100"/>
           <w:position w:val="0"/>
@@ -2284,8 +2636,10 @@
       </w:r>
       <w:r>
         <w:rPr>
-          <w:i/>
-          <w:iCs/>
+          <w:rFonts w:ascii="Times New Roman" w:eastAsia="Times New Roman" w:hAnsi="Times New Roman" w:cs="Times New Roman"/>
+          <w:i/>
+          <w:iCs/>
+          <w:color w:val="000000"/>
           <w:spacing w:val="0"/>
           <w:w w:val="100"/>
           <w:position w:val="0"/>
@@ -2300,8 +2654,10 @@
       </w:r>
       <w:r>
         <w:rPr>
-          <w:i/>
-          <w:iCs/>
+          <w:rFonts w:ascii="Times New Roman" w:eastAsia="Times New Roman" w:hAnsi="Times New Roman" w:cs="Times New Roman"/>
+          <w:i/>
+          <w:iCs/>
+          <w:color w:val="000000"/>
           <w:spacing w:val="0"/>
           <w:w w:val="100"/>
           <w:position w:val="0"/>
@@ -2314,8 +2670,10 @@
       </w:r>
       <w:r>
         <w:rPr>
-          <w:i/>
-          <w:iCs/>
+          <w:rFonts w:ascii="Times New Roman" w:eastAsia="Times New Roman" w:hAnsi="Times New Roman" w:cs="Times New Roman"/>
+          <w:i/>
+          <w:iCs/>
+          <w:color w:val="000000"/>
           <w:spacing w:val="0"/>
           <w:w w:val="100"/>
           <w:position w:val="0"/>
@@ -2328,6 +2686,8 @@
       </w:r>
       <w:r>
         <w:rPr>
+          <w:rFonts w:ascii="Times New Roman" w:eastAsia="Times New Roman" w:hAnsi="Times New Roman" w:cs="Times New Roman"/>
+          <w:color w:val="000000"/>
           <w:spacing w:val="0"/>
           <w:w w:val="100"/>
           <w:position w:val="0"/>
@@ -2341,7 +2701,7 @@
     </w:p>
     <w:p>
       <w:pPr>
-        <w:pStyle w:val="Style2"/>
+        <w:pStyle w:val="Style3"/>
         <w:keepNext w:val="0"/>
         <w:keepLines w:val="0"/>
         <w:widowControl w:val="0"/>
@@ -2360,6 +2720,8 @@
       </w:pPr>
       <w:r>
         <w:rPr>
+          <w:rFonts w:ascii="Times New Roman" w:eastAsia="Times New Roman" w:hAnsi="Times New Roman" w:cs="Times New Roman"/>
+          <w:color w:val="000000"/>
           <w:spacing w:val="0"/>
           <w:w w:val="100"/>
           <w:position w:val="0"/>
@@ -2373,6 +2735,8 @@
       </w:r>
       <w:r>
         <w:rPr>
+          <w:rFonts w:ascii="Times New Roman" w:eastAsia="Times New Roman" w:hAnsi="Times New Roman" w:cs="Times New Roman"/>
+          <w:color w:val="000000"/>
           <w:spacing w:val="0"/>
           <w:w w:val="100"/>
           <w:position w:val="0"/>
@@ -2386,8 +2750,10 @@
       </w:r>
       <w:r>
         <w:rPr>
-          <w:i/>
-          <w:iCs/>
+          <w:rFonts w:ascii="Times New Roman" w:eastAsia="Times New Roman" w:hAnsi="Times New Roman" w:cs="Times New Roman"/>
+          <w:i/>
+          <w:iCs/>
+          <w:color w:val="000000"/>
           <w:spacing w:val="0"/>
           <w:w w:val="100"/>
           <w:position w:val="0"/>
@@ -2400,8 +2766,10 @@
       </w:r>
       <w:r>
         <w:rPr>
-          <w:i/>
-          <w:iCs/>
+          <w:rFonts w:ascii="Times New Roman" w:eastAsia="Times New Roman" w:hAnsi="Times New Roman" w:cs="Times New Roman"/>
+          <w:i/>
+          <w:iCs/>
+          <w:color w:val="000000"/>
           <w:spacing w:val="0"/>
           <w:w w:val="100"/>
           <w:position w:val="0"/>
@@ -2414,8 +2782,10 @@
       </w:r>
       <w:r>
         <w:rPr>
-          <w:i/>
-          <w:iCs/>
+          <w:rFonts w:ascii="Times New Roman" w:eastAsia="Times New Roman" w:hAnsi="Times New Roman" w:cs="Times New Roman"/>
+          <w:i/>
+          <w:iCs/>
+          <w:color w:val="000000"/>
           <w:spacing w:val="0"/>
           <w:w w:val="100"/>
           <w:position w:val="0"/>
@@ -2428,8 +2798,10 @@
       </w:r>
       <w:r>
         <w:rPr>
-          <w:i/>
-          <w:iCs/>
+          <w:rFonts w:ascii="Times New Roman" w:eastAsia="Times New Roman" w:hAnsi="Times New Roman" w:cs="Times New Roman"/>
+          <w:i/>
+          <w:iCs/>
+          <w:color w:val="000000"/>
           <w:spacing w:val="0"/>
           <w:w w:val="100"/>
           <w:position w:val="0"/>
@@ -2442,8 +2814,10 @@
       </w:r>
       <w:r>
         <w:rPr>
-          <w:i/>
-          <w:iCs/>
+          <w:rFonts w:ascii="Times New Roman" w:eastAsia="Times New Roman" w:hAnsi="Times New Roman" w:cs="Times New Roman"/>
+          <w:i/>
+          <w:iCs/>
+          <w:color w:val="000000"/>
           <w:spacing w:val="0"/>
           <w:w w:val="100"/>
           <w:position w:val="0"/>
@@ -2456,6 +2830,8 @@
       </w:r>
       <w:r>
         <w:rPr>
+          <w:rFonts w:ascii="Times New Roman" w:eastAsia="Times New Roman" w:hAnsi="Times New Roman" w:cs="Times New Roman"/>
+          <w:color w:val="000000"/>
           <w:spacing w:val="0"/>
           <w:w w:val="100"/>
           <w:position w:val="0"/>
@@ -2469,7 +2845,7 @@
     </w:p>
     <w:p>
       <w:pPr>
-        <w:pStyle w:val="Style2"/>
+        <w:pStyle w:val="Style3"/>
         <w:keepNext w:val="0"/>
         <w:keepLines w:val="0"/>
         <w:widowControl w:val="0"/>
@@ -2488,6 +2864,8 @@
       </w:pPr>
       <w:r>
         <w:rPr>
+          <w:rFonts w:ascii="Times New Roman" w:eastAsia="Times New Roman" w:hAnsi="Times New Roman" w:cs="Times New Roman"/>
+          <w:color w:val="000000"/>
           <w:spacing w:val="0"/>
           <w:w w:val="100"/>
           <w:position w:val="0"/>
@@ -2501,6 +2879,8 @@
       </w:r>
       <w:r>
         <w:rPr>
+          <w:rFonts w:ascii="Times New Roman" w:eastAsia="Times New Roman" w:hAnsi="Times New Roman" w:cs="Times New Roman"/>
+          <w:color w:val="000000"/>
           <w:spacing w:val="0"/>
           <w:w w:val="100"/>
           <w:position w:val="0"/>
@@ -2514,8 +2894,10 @@
       </w:r>
       <w:r>
         <w:rPr>
-          <w:i/>
-          <w:iCs/>
+          <w:rFonts w:ascii="Times New Roman" w:eastAsia="Times New Roman" w:hAnsi="Times New Roman" w:cs="Times New Roman"/>
+          <w:i/>
+          <w:iCs/>
+          <w:color w:val="000000"/>
           <w:spacing w:val="0"/>
           <w:w w:val="100"/>
           <w:position w:val="0"/>
@@ -2528,6 +2910,8 @@
       </w:r>
       <w:r>
         <w:rPr>
+          <w:rFonts w:ascii="Times New Roman" w:eastAsia="Times New Roman" w:hAnsi="Times New Roman" w:cs="Times New Roman"/>
+          <w:color w:val="000000"/>
           <w:spacing w:val="0"/>
           <w:w w:val="100"/>
           <w:position w:val="0"/>
@@ -2540,6 +2924,8 @@
       </w:r>
       <w:r>
         <w:rPr>
+          <w:rFonts w:ascii="Times New Roman" w:eastAsia="Times New Roman" w:hAnsi="Times New Roman" w:cs="Times New Roman"/>
+          <w:color w:val="000000"/>
           <w:spacing w:val="0"/>
           <w:w w:val="100"/>
           <w:position w:val="0"/>
@@ -2552,6 +2938,8 @@
       </w:r>
       <w:r>
         <w:rPr>
+          <w:rFonts w:ascii="Times New Roman" w:eastAsia="Times New Roman" w:hAnsi="Times New Roman" w:cs="Times New Roman"/>
+          <w:color w:val="000000"/>
           <w:spacing w:val="0"/>
           <w:w w:val="100"/>
           <w:position w:val="0"/>
@@ -2564,8 +2952,10 @@
       </w:r>
       <w:r>
         <w:rPr>
-          <w:i/>
-          <w:iCs/>
+          <w:rFonts w:ascii="Times New Roman" w:eastAsia="Times New Roman" w:hAnsi="Times New Roman" w:cs="Times New Roman"/>
+          <w:i/>
+          <w:iCs/>
+          <w:color w:val="000000"/>
           <w:spacing w:val="0"/>
           <w:w w:val="100"/>
           <w:position w:val="0"/>
@@ -2578,6 +2968,8 @@
       </w:r>
       <w:r>
         <w:rPr>
+          <w:rFonts w:ascii="Times New Roman" w:eastAsia="Times New Roman" w:hAnsi="Times New Roman" w:cs="Times New Roman"/>
+          <w:color w:val="000000"/>
           <w:spacing w:val="0"/>
           <w:w w:val="100"/>
           <w:position w:val="0"/>
@@ -2601,9 +2993,9 @@
         <w:numFmt w:val="decimal"/>
         <w:numRestart w:val="continuous"/>
       </w:footnotePr>
+      <w:type w:val="continuous"/>
       <w:pgSz w:w="12240" w:h="16840"/>
-      <w:pgMar w:top="2139" w:left="1375" w:right="1436" w:bottom="854" w:header="1711" w:footer="426" w:gutter="0"/>
-      <w:pgNumType w:start="32"/>
+      <w:pgMar w:top="2139" w:left="1375" w:right="1436" w:bottom="854" w:header="0" w:footer="3" w:gutter="0"/>
       <w:cols w:space="720"/>
       <w:noEndnote/>
       <w:rtlGutter w:val="0"/>
@@ -2638,7 +3030,7 @@
   <w:docDefaults>
     <w:rPrDefault>
       <w:rPr>
-        <w:rFonts w:ascii="Arial Unicode MS" w:eastAsia="Arial Unicode MS" w:hAnsi="Arial Unicode MS" w:cs="Arial Unicode MS"/>
+        <w:rFonts w:ascii="Times New Roman" w:eastAsia="Times New Roman" w:hAnsi="Times New Roman" w:cs="Times New Roman"/>
         <w:sz w:val="24"/>
         <w:szCs w:val="24"/>
         <w:lang w:val="en-US" w:eastAsia="en-US" w:bidi="en-US"/>
@@ -2670,7 +3062,7 @@
       <w:jc w:val="left"/>
     </w:pPr>
     <w:rPr>
-      <w:rFonts w:ascii="Arial Unicode MS" w:eastAsia="Arial Unicode MS" w:hAnsi="Arial Unicode MS" w:cs="Arial Unicode MS"/>
+      <w:rFonts w:ascii="Times New Roman" w:eastAsia="Times New Roman" w:hAnsi="Times New Roman" w:cs="Times New Roman"/>
       <w:color w:val="000000"/>
       <w:spacing w:val="0"/>
       <w:w w:val="100"/>
@@ -2684,7 +3076,7 @@
   <w:style w:type="character" w:default="1" w:styleId="DefaultParagraphFont">
     <w:name w:val="Default Paragraph Font"/>
     <w:rPr>
-      <w:rFonts w:ascii="Arial Unicode MS" w:eastAsia="Arial Unicode MS" w:hAnsi="Arial Unicode MS" w:cs="Arial Unicode MS"/>
+      <w:rFonts w:ascii="Times New Roman" w:eastAsia="Times New Roman" w:hAnsi="Times New Roman" w:cs="Times New Roman"/>
       <w:color w:val="000000"/>
       <w:spacing w:val="0"/>
       <w:w w:val="100"/>
@@ -2695,46 +3087,50 @@
       <w:lang w:val="en-US" w:eastAsia="en-US" w:bidi="en-US"/>
     </w:rPr>
   </w:style>
-  <w:style w:type="character" w:customStyle="1" w:styleId="CharStyle3">
+  <w:style w:type="character" w:styleId="Hyperlink">
+    <w:name w:val="Hyperlink"/>
+    <w:basedOn w:val="DefaultParagraphFont"/>
+    <w:rPr>
+      <w:color w:val="0066CC"/>
+      <w:u w:val="single"/>
+    </w:rPr>
+  </w:style>
+  <w:style w:type="character" w:customStyle="1" w:styleId="CharStyle4">
     <w:name w:val="Body text (2)_"/>
     <w:basedOn w:val="DefaultParagraphFont"/>
-    <w:link w:val="Style2"/>
+    <w:link w:val="Style3"/>
     <w:rPr>
-      <w:rFonts w:ascii="Times New Roman" w:eastAsia="Times New Roman" w:hAnsi="Times New Roman" w:cs="Times New Roman"/>
       <w:b w:val="0"/>
       <w:bCs w:val="0"/>
       <w:i w:val="0"/>
       <w:iCs w:val="0"/>
       <w:smallCaps w:val="0"/>
       <w:strike w:val="0"/>
-      <w:color w:val="746C54"/>
       <w:sz w:val="15"/>
       <w:szCs w:val="15"/>
       <w:u w:val="none"/>
     </w:rPr>
   </w:style>
-  <w:style w:type="character" w:customStyle="1" w:styleId="CharStyle10">
+  <w:style w:type="character" w:customStyle="1" w:styleId="CharStyle11">
     <w:name w:val="Body text_"/>
     <w:basedOn w:val="DefaultParagraphFont"/>
-    <w:link w:val="Style9"/>
+    <w:link w:val="Style10"/>
     <w:rPr>
-      <w:rFonts w:ascii="Times New Roman" w:eastAsia="Times New Roman" w:hAnsi="Times New Roman" w:cs="Times New Roman"/>
       <w:b w:val="0"/>
       <w:bCs w:val="0"/>
       <w:i w:val="0"/>
       <w:iCs w:val="0"/>
       <w:smallCaps w:val="0"/>
       <w:strike w:val="0"/>
-      <w:color w:val="746C54"/>
       <w:sz w:val="18"/>
       <w:szCs w:val="18"/>
       <w:u w:val="none"/>
     </w:rPr>
   </w:style>
-  <w:style w:type="paragraph" w:customStyle="1" w:styleId="Style2">
+  <w:style w:type="paragraph" w:customStyle="1" w:styleId="Style3">
     <w:name w:val="Body text (2)"/>
     <w:basedOn w:val="Normal"/>
-    <w:link w:val="CharStyle3"/>
+    <w:link w:val="CharStyle4"/>
     <w:pPr>
       <w:widowControl w:val="0"/>
       <w:shd w:val="clear" w:color="auto" w:fill="FFFFFF"/>
@@ -2743,23 +3139,21 @@
       <w:jc w:val="both"/>
     </w:pPr>
     <w:rPr>
-      <w:rFonts w:ascii="Times New Roman" w:eastAsia="Times New Roman" w:hAnsi="Times New Roman" w:cs="Times New Roman"/>
       <w:b w:val="0"/>
       <w:bCs w:val="0"/>
       <w:i w:val="0"/>
       <w:iCs w:val="0"/>
       <w:smallCaps w:val="0"/>
       <w:strike w:val="0"/>
-      <w:color w:val="746C54"/>
       <w:sz w:val="15"/>
       <w:szCs w:val="15"/>
       <w:u w:val="none"/>
     </w:rPr>
   </w:style>
-  <w:style w:type="paragraph" w:styleId="Style9">
+  <w:style w:type="paragraph" w:styleId="Style10">
     <w:name w:val="Body text"/>
     <w:basedOn w:val="Normal"/>
-    <w:link w:val="CharStyle10"/>
+    <w:link w:val="CharStyle11"/>
     <w:qFormat/>
     <w:pPr>
       <w:widowControl w:val="0"/>
@@ -2768,14 +3162,12 @@
       <w:jc w:val="both"/>
     </w:pPr>
     <w:rPr>
-      <w:rFonts w:ascii="Times New Roman" w:eastAsia="Times New Roman" w:hAnsi="Times New Roman" w:cs="Times New Roman"/>
       <w:b w:val="0"/>
       <w:bCs w:val="0"/>
       <w:i w:val="0"/>
       <w:iCs w:val="0"/>
       <w:smallCaps w:val="0"/>
       <w:strike w:val="0"/>
-      <w:color w:val="746C54"/>
       <w:sz w:val="18"/>
       <w:szCs w:val="18"/>
       <w:u w:val="none"/>
